--- a/Reports/ЛР_3.docx
+++ b/Reports/ЛР_3.docx
@@ -3839,7 +3839,23 @@
           <w:sz w:val="28"/>
           <w:szCs w:val="28"/>
         </w:rPr>
-        <w:t>GaussianBlur</w:t>
+        <w:t>Gaussian</w:t>
+      </w:r>
+      <w:r>
+        <w:rPr>
+          <w:rFonts w:ascii="Times New Roman" w:hAnsi="Times New Roman" w:cs="Times New Roman"/>
+          <w:sz w:val="28"/>
+          <w:szCs w:val="28"/>
+        </w:rPr>
+        <w:t>_</w:t>
+      </w:r>
+      <w:r>
+        <w:rPr>
+          <w:rFonts w:ascii="Times New Roman" w:hAnsi="Times New Roman" w:cs="Times New Roman"/>
+          <w:sz w:val="28"/>
+          <w:szCs w:val="28"/>
+        </w:rPr>
+        <w:t>Blur</w:t>
       </w:r>
       <w:r>
         <w:rPr>
@@ -8561,7 +8577,31 @@
           <w:sz w:val="28"/>
           <w:szCs w:val="28"/>
         </w:rPr>
-        <w:t>GaussianBlur</w:t>
+        <w:t>Gaussian</w:t>
+      </w:r>
+      <w:r>
+        <w:rPr>
+          <w:rFonts w:ascii="Times New Roman" w:hAnsi="Times New Roman" w:cs="Times New Roman"/>
+          <w:sz w:val="28"/>
+          <w:szCs w:val="28"/>
+        </w:rPr>
+        <w:t>_</w:t>
+      </w:r>
+      <w:r>
+        <w:rPr>
+          <w:rFonts w:ascii="Times New Roman" w:hAnsi="Times New Roman" w:cs="Times New Roman"/>
+          <w:sz w:val="28"/>
+          <w:szCs w:val="28"/>
+        </w:rPr>
+        <w:t>Blur</w:t>
+      </w:r>
+      <w:r>
+        <w:rPr>
+          <w:rFonts w:ascii="Times New Roman" w:hAnsi="Times New Roman" w:cs="Times New Roman"/>
+          <w:sz w:val="28"/>
+          <w:szCs w:val="28"/>
+        </w:rPr>
+        <w:t>_CPP</w:t>
       </w:r>
       <w:r>
         <w:rPr>
